--- a/document/USER GUIDE.docx
+++ b/document/USER GUIDE.docx
@@ -1416,9 +1416,9 @@
         <w:lastRenderedPageBreak/>
         <w:drawing>
           <wp:inline distT="0" distB="0" distL="0" distR="0">
-            <wp:extent cx="5313045" cy="3738880"/>
-            <wp:effectExtent l="0" t="0" r="1905" b="0"/>
-            <wp:docPr id="2" name="Picture 2"/>
+            <wp:extent cx="5107305" cy="3738880"/>
+            <wp:effectExtent l="0" t="0" r="0" b="0"/>
+            <wp:docPr id="5" name="Picture 5"/>
             <wp:cNvGraphicFramePr>
               <a:graphicFrameLocks xmlns:a="http://schemas.openxmlformats.org/drawingml/2006/main" noChangeAspect="1"/>
             </wp:cNvGraphicFramePr>
@@ -1426,7 +1426,7 @@
               <a:graphicData uri="http://schemas.openxmlformats.org/drawingml/2006/picture">
                 <pic:pic xmlns:pic="http://schemas.openxmlformats.org/drawingml/2006/picture">
                   <pic:nvPicPr>
-                    <pic:cNvPr id="2" name="Screenshot (35).png"/>
+                    <pic:cNvPr id="5" name="Screenshot (43).png"/>
                     <pic:cNvPicPr/>
                   </pic:nvPicPr>
                   <pic:blipFill>
@@ -1444,7 +1444,7 @@
                   <pic:spPr>
                     <a:xfrm>
                       <a:off x="0" y="0"/>
-                      <a:ext cx="5313045" cy="3738880"/>
+                      <a:ext cx="5107305" cy="3738880"/>
                     </a:xfrm>
                     <a:prstGeom prst="rect">
                       <a:avLst/>
@@ -1788,9 +1788,9 @@
         </w:rPr>
         <w:drawing>
           <wp:inline distT="0" distB="0" distL="0" distR="0">
-            <wp:extent cx="6748780" cy="3307068"/>
-            <wp:effectExtent l="0" t="0" r="0" b="8255"/>
-            <wp:docPr id="3" name="Picture 3"/>
+            <wp:extent cx="6469380" cy="3296285"/>
+            <wp:effectExtent l="0" t="0" r="7620" b="0"/>
+            <wp:docPr id="6" name="Picture 6"/>
             <wp:cNvGraphicFramePr>
               <a:graphicFrameLocks xmlns:a="http://schemas.openxmlformats.org/drawingml/2006/main" noChangeAspect="1"/>
             </wp:cNvGraphicFramePr>
@@ -1798,7 +1798,7 @@
               <a:graphicData uri="http://schemas.openxmlformats.org/drawingml/2006/picture">
                 <pic:pic xmlns:pic="http://schemas.openxmlformats.org/drawingml/2006/picture">
                   <pic:nvPicPr>
-                    <pic:cNvPr id="3" name="Screenshot (35).png"/>
+                    <pic:cNvPr id="6" name="Screenshot (43).png"/>
                     <pic:cNvPicPr/>
                   </pic:nvPicPr>
                   <pic:blipFill>
@@ -1816,7 +1816,7 @@
                   <pic:spPr>
                     <a:xfrm>
                       <a:off x="0" y="0"/>
-                      <a:ext cx="6853237" cy="3358255"/>
+                      <a:ext cx="6555492" cy="3340161"/>
                     </a:xfrm>
                     <a:prstGeom prst="rect">
                       <a:avLst/>
@@ -2273,9 +2273,9 @@
         </w:rPr>
         <w:drawing>
           <wp:inline distT="0" distB="0" distL="0" distR="0">
-            <wp:extent cx="6065520" cy="4008120"/>
-            <wp:effectExtent l="0" t="0" r="0" b="0"/>
-            <wp:docPr id="17" name="Picture 17"/>
+            <wp:extent cx="6646545" cy="3738880"/>
+            <wp:effectExtent l="0" t="0" r="1905" b="0"/>
+            <wp:docPr id="7" name="Picture 7"/>
             <wp:cNvGraphicFramePr>
               <a:graphicFrameLocks xmlns:a="http://schemas.openxmlformats.org/drawingml/2006/main" noChangeAspect="1"/>
             </wp:cNvGraphicFramePr>
@@ -2283,7 +2283,7 @@
               <a:graphicData uri="http://schemas.openxmlformats.org/drawingml/2006/picture">
                 <pic:pic xmlns:pic="http://schemas.openxmlformats.org/drawingml/2006/picture">
                   <pic:nvPicPr>
-                    <pic:cNvPr id="17" name="Screenshot (36).png"/>
+                    <pic:cNvPr id="7" name="Screenshot (44).png"/>
                     <pic:cNvPicPr/>
                   </pic:nvPicPr>
                   <pic:blipFill>
@@ -2301,7 +2301,7 @@
                   <pic:spPr>
                     <a:xfrm>
                       <a:off x="0" y="0"/>
-                      <a:ext cx="6065520" cy="4008120"/>
+                      <a:ext cx="6646545" cy="3738880"/>
                     </a:xfrm>
                     <a:prstGeom prst="rect">
                       <a:avLst/>
@@ -2432,27 +2432,7 @@
           <w:szCs w:val="36"/>
           <w:lang w:val="en"/>
         </w:rPr>
-        <w:t xml:space="preserve"> pandemic and summarizes the </w:t>
-      </w:r>
-      <w:r>
-        <w:rPr>
-          <w:rFonts w:ascii="Arial" w:hAnsi="Arial" w:cs="Arial"/>
-          <w:color w:val="222222"/>
-          <w:sz w:val="36"/>
-          <w:szCs w:val="36"/>
-          <w:lang w:val="en"/>
-        </w:rPr>
-        <w:t xml:space="preserve">  </w:t>
-      </w:r>
-      <w:r>
-        <w:rPr>
-          <w:rFonts w:ascii="Arial" w:hAnsi="Arial" w:cs="Arial"/>
-          <w:color w:val="222222"/>
-          <w:sz w:val="36"/>
-          <w:szCs w:val="36"/>
-          <w:lang w:val="en"/>
-        </w:rPr>
-        <w:t>cause of the evolution and results of statistical data</w:t>
+        <w:t xml:space="preserve"> pandemic and summarizes the   cause of the evolution and results of statistical data</w:t>
       </w:r>
     </w:p>
     <w:p>
@@ -2608,9 +2588,9 @@
         </w:rPr>
         <w:drawing>
           <wp:inline distT="0" distB="0" distL="0" distR="0">
-            <wp:extent cx="5752274" cy="4587240"/>
-            <wp:effectExtent l="0" t="0" r="1270" b="3810"/>
-            <wp:docPr id="18" name="Picture 18"/>
+            <wp:extent cx="5846445" cy="3738880"/>
+            <wp:effectExtent l="0" t="0" r="1905" b="0"/>
+            <wp:docPr id="8" name="Picture 8"/>
             <wp:cNvGraphicFramePr>
               <a:graphicFrameLocks xmlns:a="http://schemas.openxmlformats.org/drawingml/2006/main" noChangeAspect="1"/>
             </wp:cNvGraphicFramePr>
@@ -2618,11 +2598,11 @@
               <a:graphicData uri="http://schemas.openxmlformats.org/drawingml/2006/picture">
                 <pic:pic xmlns:pic="http://schemas.openxmlformats.org/drawingml/2006/picture">
                   <pic:nvPicPr>
-                    <pic:cNvPr id="18" name="Screenshot (37).png"/>
+                    <pic:cNvPr id="8" name="Screenshot (45).png"/>
                     <pic:cNvPicPr/>
                   </pic:nvPicPr>
                   <pic:blipFill>
-                    <a:blip r:embed="rId10">
+                    <a:blip r:embed="rId10" cstate="print">
                       <a:extLst>
                         <a:ext uri="{28A0092B-C50C-407E-A947-70E740481C1C}">
                           <a14:useLocalDpi xmlns:a14="http://schemas.microsoft.com/office/drawing/2010/main" val="0"/>
@@ -2636,7 +2616,7 @@
                   <pic:spPr>
                     <a:xfrm>
                       <a:off x="0" y="0"/>
-                      <a:ext cx="5780543" cy="4609784"/>
+                      <a:ext cx="5846445" cy="3738880"/>
                     </a:xfrm>
                     <a:prstGeom prst="rect">
                       <a:avLst/>
@@ -2961,9 +2941,9 @@
         </w:rPr>
         <w:drawing>
           <wp:inline distT="0" distB="0" distL="0" distR="0">
-            <wp:extent cx="5249107" cy="4663440"/>
-            <wp:effectExtent l="0" t="0" r="8890" b="3810"/>
-            <wp:docPr id="23" name="Picture 23"/>
+            <wp:extent cx="5854065" cy="3738880"/>
+            <wp:effectExtent l="0" t="0" r="0" b="0"/>
+            <wp:docPr id="12" name="Picture 12"/>
             <wp:cNvGraphicFramePr>
               <a:graphicFrameLocks xmlns:a="http://schemas.openxmlformats.org/drawingml/2006/main" noChangeAspect="1"/>
             </wp:cNvGraphicFramePr>
@@ -2971,11 +2951,11 @@
               <a:graphicData uri="http://schemas.openxmlformats.org/drawingml/2006/picture">
                 <pic:pic xmlns:pic="http://schemas.openxmlformats.org/drawingml/2006/picture">
                   <pic:nvPicPr>
-                    <pic:cNvPr id="23" name="Screenshot (38).png"/>
+                    <pic:cNvPr id="12" name="Screenshot (46).png"/>
                     <pic:cNvPicPr/>
                   </pic:nvPicPr>
                   <pic:blipFill>
-                    <a:blip r:embed="rId11">
+                    <a:blip r:embed="rId11" cstate="print">
                       <a:extLst>
                         <a:ext uri="{28A0092B-C50C-407E-A947-70E740481C1C}">
                           <a14:useLocalDpi xmlns:a14="http://schemas.microsoft.com/office/drawing/2010/main" val="0"/>
@@ -2989,7 +2969,7 @@
                   <pic:spPr>
                     <a:xfrm>
                       <a:off x="0" y="0"/>
-                      <a:ext cx="5255465" cy="4669089"/>
+                      <a:ext cx="5854065" cy="3738880"/>
                     </a:xfrm>
                     <a:prstGeom prst="rect">
                       <a:avLst/>
@@ -3518,9 +3498,9 @@
         </w:rPr>
         <w:drawing>
           <wp:inline distT="0" distB="0" distL="0" distR="0">
-            <wp:extent cx="6044565" cy="4130040"/>
-            <wp:effectExtent l="0" t="0" r="0" b="3810"/>
-            <wp:docPr id="27" name="Picture 27"/>
+            <wp:extent cx="5991225" cy="3738880"/>
+            <wp:effectExtent l="0" t="0" r="9525" b="0"/>
+            <wp:docPr id="14" name="Picture 14"/>
             <wp:cNvGraphicFramePr>
               <a:graphicFrameLocks xmlns:a="http://schemas.openxmlformats.org/drawingml/2006/main" noChangeAspect="1"/>
             </wp:cNvGraphicFramePr>
@@ -3528,7 +3508,7 @@
               <a:graphicData uri="http://schemas.openxmlformats.org/drawingml/2006/picture">
                 <pic:pic xmlns:pic="http://schemas.openxmlformats.org/drawingml/2006/picture">
                   <pic:nvPicPr>
-                    <pic:cNvPr id="27" name="Screenshot (39).png"/>
+                    <pic:cNvPr id="14" name="Screenshot (47).png"/>
                     <pic:cNvPicPr/>
                   </pic:nvPicPr>
                   <pic:blipFill>
@@ -3546,7 +3526,7 @@
                   <pic:spPr>
                     <a:xfrm>
                       <a:off x="0" y="0"/>
-                      <a:ext cx="6044565" cy="4130040"/>
+                      <a:ext cx="5991225" cy="3738880"/>
                     </a:xfrm>
                     <a:prstGeom prst="rect">
                       <a:avLst/>
@@ -4031,154 +4011,8 @@
           <w:szCs w:val="24"/>
         </w:rPr>
       </w:pPr>
-      <w:r>
-        <w:rPr>
-          <w:rFonts w:ascii="Arial" w:hAnsi="Arial" w:cs="Arial"/>
-          <w:noProof/>
-          <w:sz w:val="24"/>
-          <w:szCs w:val="24"/>
-        </w:rPr>
-        <mc:AlternateContent>
-          <mc:Choice Requires="wps">
-            <w:drawing>
-              <wp:anchor distT="0" distB="0" distL="114300" distR="114300" simplePos="0" relativeHeight="251660800" behindDoc="0" locked="0" layoutInCell="1" allowOverlap="1" wp14:anchorId="371B10E4" wp14:editId="2463CD40">
-                <wp:simplePos x="0" y="0"/>
-                <wp:positionH relativeFrom="margin">
-                  <wp:posOffset>2876550</wp:posOffset>
-                </wp:positionH>
-                <wp:positionV relativeFrom="paragraph">
-                  <wp:posOffset>6119495</wp:posOffset>
-                </wp:positionV>
-                <wp:extent cx="895350" cy="314325"/>
-                <wp:effectExtent l="0" t="0" r="0" b="9525"/>
-                <wp:wrapNone/>
-                <wp:docPr id="24" name="Text Box 24"/>
-                <wp:cNvGraphicFramePr/>
-                <a:graphic xmlns:a="http://schemas.openxmlformats.org/drawingml/2006/main">
-                  <a:graphicData uri="http://schemas.microsoft.com/office/word/2010/wordprocessingShape">
-                    <wps:wsp>
-                      <wps:cNvSpPr txBox="1"/>
-                      <wps:spPr>
-                        <a:xfrm>
-                          <a:off x="0" y="0"/>
-                          <a:ext cx="895350" cy="314325"/>
-                        </a:xfrm>
-                        <a:prstGeom prst="rect">
-                          <a:avLst/>
-                        </a:prstGeom>
-                        <a:solidFill>
-                          <a:schemeClr val="lt1"/>
-                        </a:solidFill>
-                        <a:ln w="6350">
-                          <a:noFill/>
-                        </a:ln>
-                        <a:effectLst/>
-                      </wps:spPr>
-                      <wps:style>
-                        <a:lnRef idx="0">
-                          <a:schemeClr val="accent1"/>
-                        </a:lnRef>
-                        <a:fillRef idx="0">
-                          <a:schemeClr val="accent1"/>
-                        </a:fillRef>
-                        <a:effectRef idx="0">
-                          <a:schemeClr val="accent1"/>
-                        </a:effectRef>
-                        <a:fontRef idx="minor">
-                          <a:schemeClr val="dk1"/>
-                        </a:fontRef>
-                      </wps:style>
-                      <wps:txbx>
-                        <w:txbxContent>
-                          <w:p>
-                            <w:pPr>
-                              <w:rPr>
-                                <w:rFonts w:ascii="Arial" w:hAnsi="Arial" w:cs="Arial"/>
-                                <w:i/>
-                                <w:sz w:val="24"/>
-                                <w:szCs w:val="24"/>
-                              </w:rPr>
-                            </w:pPr>
-                            <w:r>
-                              <w:rPr>
-                                <w:rFonts w:ascii="Arial" w:hAnsi="Arial" w:cs="Arial"/>
-                                <w:i/>
-                                <w:sz w:val="24"/>
-                                <w:szCs w:val="24"/>
-                              </w:rPr>
-                              <w:t xml:space="preserve">Figure </w:t>
-                            </w:r>
-                            <w:r>
-                              <w:rPr>
-                                <w:rFonts w:ascii="Arial" w:hAnsi="Arial" w:cs="Arial"/>
-                                <w:i/>
-                                <w:sz w:val="24"/>
-                                <w:szCs w:val="24"/>
-                              </w:rPr>
-                              <w:t>11</w:t>
-                            </w:r>
-                          </w:p>
-                        </w:txbxContent>
-                      </wps:txbx>
-                      <wps:bodyPr rot="0" spcFirstLastPara="0" vertOverflow="overflow" horzOverflow="overflow" vert="horz" wrap="square" lIns="91440" tIns="45720" rIns="91440" bIns="45720" numCol="1" spcCol="0" rtlCol="0" fromWordArt="0" anchor="t" anchorCtr="0" forceAA="0" compatLnSpc="1">
-                        <a:prstTxWarp prst="textNoShape">
-                          <a:avLst/>
-                        </a:prstTxWarp>
-                        <a:noAutofit/>
-                      </wps:bodyPr>
-                    </wps:wsp>
-                  </a:graphicData>
-                </a:graphic>
-                <wp14:sizeRelH relativeFrom="margin">
-                  <wp14:pctWidth>0</wp14:pctWidth>
-                </wp14:sizeRelH>
-                <wp14:sizeRelV relativeFrom="margin">
-                  <wp14:pctHeight>0</wp14:pctHeight>
-                </wp14:sizeRelV>
-              </wp:anchor>
-            </w:drawing>
-          </mc:Choice>
-          <mc:Fallback>
-            <w:pict>
-              <v:shape w14:anchorId="371B10E4" id="Text Box 24" o:spid="_x0000_s1034" type="#_x0000_t202" style="position:absolute;left:0;text-align:left;margin-left:226.5pt;margin-top:481.85pt;width:70.5pt;height:24.75pt;z-index:251660800;visibility:visible;mso-wrap-style:square;mso-width-percent:0;mso-height-percent:0;mso-wrap-distance-left:9pt;mso-wrap-distance-top:0;mso-wrap-distance-right:9pt;mso-wrap-distance-bottom:0;mso-position-horizontal:absolute;mso-position-horizontal-relative:margin;mso-position-vertical:absolute;mso-position-vertical-relative:text;mso-width-percent:0;mso-height-percent:0;mso-width-relative:margin;mso-height-relative:margin;v-text-anchor:top" o:gfxdata="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" fillcolor="white [3201]" stroked="f" strokeweight=".5pt">
-                <v:textbox>
-                  <w:txbxContent>
-                    <w:p>
-                      <w:pPr>
-                        <w:rPr>
-                          <w:rFonts w:ascii="Arial" w:hAnsi="Arial" w:cs="Arial"/>
-                          <w:i/>
-                          <w:sz w:val="24"/>
-                          <w:szCs w:val="24"/>
-                        </w:rPr>
-                      </w:pPr>
-                      <w:r>
-                        <w:rPr>
-                          <w:rFonts w:ascii="Arial" w:hAnsi="Arial" w:cs="Arial"/>
-                          <w:i/>
-                          <w:sz w:val="24"/>
-                          <w:szCs w:val="24"/>
-                        </w:rPr>
-                        <w:t xml:space="preserve">Figure </w:t>
-                      </w:r>
-                      <w:r>
-                        <w:rPr>
-                          <w:rFonts w:ascii="Arial" w:hAnsi="Arial" w:cs="Arial"/>
-                          <w:i/>
-                          <w:sz w:val="24"/>
-                          <w:szCs w:val="24"/>
-                        </w:rPr>
-                        <w:t>11</w:t>
-                      </w:r>
-                    </w:p>
-                  </w:txbxContent>
-                </v:textbox>
-                <w10:wrap anchorx="margin"/>
-              </v:shape>
-            </w:pict>
-          </mc:Fallback>
-        </mc:AlternateContent>
-      </w:r>
+      <w:bookmarkStart w:id="0" w:name="_GoBack"/>
+      <w:bookmarkEnd w:id="0"/>
     </w:p>
     <w:p>
       <w:pPr>
@@ -4268,17 +4102,7 @@
           <w:szCs w:val="36"/>
           <w:lang w:val="en"/>
         </w:rPr>
-        <w:t>-</w:t>
-      </w:r>
-      <w:r>
-        <w:rPr>
-          <w:rFonts w:ascii="Arial" w:hAnsi="Arial" w:cs="Arial"/>
-          <w:color w:val="222222"/>
-          <w:sz w:val="36"/>
-          <w:szCs w:val="36"/>
-          <w:lang w:val="en"/>
-        </w:rPr>
-        <w:t>This page is for readers to note and review the site</w:t>
+        <w:t>-This page is for readers to note and review the site</w:t>
       </w:r>
     </w:p>
     <w:p>
@@ -4340,7 +4164,6 @@
           <w:szCs w:val="24"/>
         </w:rPr>
       </w:pPr>
-      <w:bookmarkStart w:id="0" w:name="_GoBack"/>
       <w:r>
         <w:rPr>
           <w:rFonts w:ascii="Arial" w:hAnsi="Arial" w:cs="Arial"/>
@@ -4349,10 +4172,10 @@
           <w:szCs w:val="24"/>
         </w:rPr>
         <w:drawing>
-          <wp:inline distT="0" distB="0" distL="0" distR="0" wp14:anchorId="1D6A3438" wp14:editId="0E6213BA">
-            <wp:extent cx="5288604" cy="3451225"/>
-            <wp:effectExtent l="0" t="0" r="7620" b="0"/>
-            <wp:docPr id="31" name="Picture 31"/>
+          <wp:inline distT="0" distB="0" distL="0" distR="0">
+            <wp:extent cx="5777865" cy="3738880"/>
+            <wp:effectExtent l="0" t="0" r="0" b="0"/>
+            <wp:docPr id="16" name="Picture 16"/>
             <wp:cNvGraphicFramePr>
               <a:graphicFrameLocks xmlns:a="http://schemas.openxmlformats.org/drawingml/2006/main" noChangeAspect="1"/>
             </wp:cNvGraphicFramePr>
@@ -4360,7 +4183,7 @@
               <a:graphicData uri="http://schemas.openxmlformats.org/drawingml/2006/picture">
                 <pic:pic xmlns:pic="http://schemas.openxmlformats.org/drawingml/2006/picture">
                   <pic:nvPicPr>
-                    <pic:cNvPr id="31" name="Screenshot (41).png"/>
+                    <pic:cNvPr id="16" name="Screenshot (49).png"/>
                     <pic:cNvPicPr/>
                   </pic:nvPicPr>
                   <pic:blipFill>
@@ -4378,7 +4201,7 @@
                   <pic:spPr>
                     <a:xfrm>
                       <a:off x="0" y="0"/>
-                      <a:ext cx="5331868" cy="3479458"/>
+                      <a:ext cx="5777865" cy="3738880"/>
                     </a:xfrm>
                     <a:prstGeom prst="rect">
                       <a:avLst/>
@@ -4390,7 +4213,6 @@
           </wp:inline>
         </w:drawing>
       </w:r>
-      <w:bookmarkEnd w:id="0"/>
     </w:p>
     <w:sectPr>
       <w:pgSz w:w="11907" w:h="16839" w:code="9"/>
